--- a/utils/demo.docx
+++ b/utils/demo.docx
@@ -386,8 +386,6 @@
               </w:rPr>
               <w:t>√</w:t>
             </w:r>
-            <w:bookmarkStart w:id="0" w:name="_GoBack"/>
-            <w:bookmarkEnd w:id="0"/>
             <w:r>
               <w:rPr>
                 <w:rFonts w:hint="eastAsia" w:eastAsia="仿宋_GB2312"/>
@@ -460,6 +458,325 @@
             <w:tcW w:w="9911" w:type="dxa"/>
             <w:gridSpan w:val="5"/>
           </w:tcPr>
+          <w:tbl>
+            <w:tblPr>
+              <w:tblStyle w:val="6"/>
+              <w:tblW w:w="0" w:type="auto"/>
+              <w:tblInd w:w="0" w:type="dxa"/>
+              <w:tblBorders>
+                <w:top w:val="single" w:color="auto" w:sz="4" w:space="0"/>
+                <w:left w:val="single" w:color="auto" w:sz="4" w:space="0"/>
+                <w:bottom w:val="single" w:color="auto" w:sz="4" w:space="0"/>
+                <w:right w:val="single" w:color="auto" w:sz="4" w:space="0"/>
+                <w:insideH w:val="single" w:color="auto" w:sz="4" w:space="0"/>
+                <w:insideV w:val="single" w:color="auto" w:sz="4" w:space="0"/>
+              </w:tblBorders>
+              <w:tblLayout w:type="autofit"/>
+              <w:tblCellMar>
+                <w:left w:w="108" w:type="dxa"/>
+                <w:right w:w="108" w:type="dxa"/>
+              </w:tblCellMar>
+            </w:tblPr>
+            <w:tblGrid>
+              <w:gridCol w:w="1937"/>
+              <w:gridCol w:w="1937"/>
+              <w:gridCol w:w="1937"/>
+              <w:gridCol w:w="1937"/>
+              <w:gridCol w:w="1937"/>
+            </w:tblGrid>
+            <w:tr>
+              <w:tc>
+                <w:tcPr>
+                  <w:tcW w:w="1939" w:type="dxa"/>
+                </w:tcPr>
+                <w:p>
+                  <w:pPr>
+                    <w:rPr>
+                      <w:rFonts w:hint="eastAsia" w:eastAsia="仿宋_GB2312"/>
+                      <w:sz w:val="24"/>
+                      <w:vertAlign w:val="baseline"/>
+                      <w:lang w:val="en-US" w:eastAsia="zh-CN"/>
+                    </w:rPr>
+                  </w:pPr>
+                  <w:r>
+                    <w:rPr>
+                      <w:rFonts w:hint="eastAsia" w:eastAsia="仿宋_GB2312"/>
+                      <w:sz w:val="24"/>
+                      <w:vertAlign w:val="baseline"/>
+                      <w:lang w:val="en-US" w:eastAsia="zh-CN"/>
+                    </w:rPr>
+                    <w:t>1</w:t>
+                  </w:r>
+                </w:p>
+              </w:tc>
+              <w:tc>
+                <w:tcPr>
+                  <w:tcW w:w="1939" w:type="dxa"/>
+                </w:tcPr>
+                <w:p>
+                  <w:pPr>
+                    <w:rPr>
+                      <w:rFonts w:hint="default" w:eastAsia="仿宋_GB2312"/>
+                      <w:sz w:val="24"/>
+                      <w:vertAlign w:val="baseline"/>
+                      <w:lang w:val="en-US" w:eastAsia="zh-CN"/>
+                    </w:rPr>
+                  </w:pPr>
+                  <w:r>
+                    <w:rPr>
+                      <w:rFonts w:hint="eastAsia" w:eastAsia="仿宋_GB2312"/>
+                      <w:sz w:val="24"/>
+                      <w:vertAlign w:val="baseline"/>
+                      <w:lang w:val="en-US" w:eastAsia="zh-CN"/>
+                    </w:rPr>
+                    <w:t>测试数据1</w:t>
+                  </w:r>
+                </w:p>
+              </w:tc>
+              <w:tc>
+                <w:tcPr>
+                  <w:tcW w:w="1939" w:type="dxa"/>
+                </w:tcPr>
+                <w:p>
+                  <w:pPr>
+                    <w:rPr>
+                      <w:rFonts w:hint="eastAsia" w:eastAsia="仿宋_GB2312"/>
+                      <w:sz w:val="24"/>
+                      <w:vertAlign w:val="baseline"/>
+                    </w:rPr>
+                  </w:pPr>
+                  <w:bookmarkStart w:id="0" w:name="_GoBack"/>
+                  <w:bookmarkEnd w:id="0"/>
+                </w:p>
+              </w:tc>
+              <w:tc>
+                <w:tcPr>
+                  <w:tcW w:w="1939" w:type="dxa"/>
+                </w:tcPr>
+                <w:p>
+                  <w:pPr>
+                    <w:rPr>
+                      <w:rFonts w:hint="eastAsia" w:eastAsia="仿宋_GB2312"/>
+                      <w:sz w:val="24"/>
+                      <w:vertAlign w:val="baseline"/>
+                    </w:rPr>
+                  </w:pPr>
+                </w:p>
+              </w:tc>
+              <w:tc>
+                <w:tcPr>
+                  <w:tcW w:w="1939" w:type="dxa"/>
+                </w:tcPr>
+                <w:p>
+                  <w:pPr>
+                    <w:rPr>
+                      <w:rFonts w:hint="eastAsia" w:eastAsia="仿宋_GB2312"/>
+                      <w:sz w:val="24"/>
+                      <w:vertAlign w:val="baseline"/>
+                    </w:rPr>
+                  </w:pPr>
+                </w:p>
+              </w:tc>
+            </w:tr>
+            <w:tr>
+              <w:tc>
+                <w:tcPr>
+                  <w:tcW w:w="1939" w:type="dxa"/>
+                </w:tcPr>
+                <w:p>
+                  <w:pPr>
+                    <w:rPr>
+                      <w:rFonts w:hint="eastAsia" w:eastAsia="仿宋_GB2312"/>
+                      <w:sz w:val="24"/>
+                      <w:vertAlign w:val="baseline"/>
+                      <w:lang w:val="en-US" w:eastAsia="zh-CN"/>
+                    </w:rPr>
+                  </w:pPr>
+                  <w:r>
+                    <w:rPr>
+                      <w:rFonts w:hint="eastAsia" w:eastAsia="仿宋_GB2312"/>
+                      <w:sz w:val="24"/>
+                      <w:vertAlign w:val="baseline"/>
+                      <w:lang w:val="en-US" w:eastAsia="zh-CN"/>
+                    </w:rPr>
+                    <w:t>2</w:t>
+                  </w:r>
+                </w:p>
+              </w:tc>
+              <w:tc>
+                <w:tcPr>
+                  <w:tcW w:w="1939" w:type="dxa"/>
+                </w:tcPr>
+                <w:p>
+                  <w:pPr>
+                    <w:rPr>
+                      <w:rFonts w:hint="eastAsia" w:eastAsia="仿宋_GB2312"/>
+                      <w:sz w:val="24"/>
+                      <w:vertAlign w:val="baseline"/>
+                    </w:rPr>
+                  </w:pPr>
+                  <w:r>
+                    <w:rPr>
+                      <w:rFonts w:hint="eastAsia" w:eastAsia="仿宋_GB2312"/>
+                      <w:sz w:val="24"/>
+                      <w:vertAlign w:val="baseline"/>
+                      <w:lang w:val="en-US" w:eastAsia="zh-CN"/>
+                    </w:rPr>
+                    <w:t>测试数据2</w:t>
+                  </w:r>
+                </w:p>
+              </w:tc>
+              <w:tc>
+                <w:tcPr>
+                  <w:tcW w:w="1939" w:type="dxa"/>
+                </w:tcPr>
+                <w:p>
+                  <w:pPr>
+                    <w:rPr>
+                      <w:rFonts w:hint="eastAsia" w:eastAsia="仿宋_GB2312"/>
+                      <w:sz w:val="24"/>
+                      <w:vertAlign w:val="baseline"/>
+                    </w:rPr>
+                  </w:pPr>
+                </w:p>
+              </w:tc>
+              <w:tc>
+                <w:tcPr>
+                  <w:tcW w:w="1939" w:type="dxa"/>
+                </w:tcPr>
+                <w:p>
+                  <w:pPr>
+                    <w:rPr>
+                      <w:rFonts w:hint="eastAsia" w:eastAsia="仿宋_GB2312"/>
+                      <w:sz w:val="24"/>
+                      <w:vertAlign w:val="baseline"/>
+                    </w:rPr>
+                  </w:pPr>
+                </w:p>
+              </w:tc>
+              <w:tc>
+                <w:tcPr>
+                  <w:tcW w:w="1939" w:type="dxa"/>
+                </w:tcPr>
+                <w:p>
+                  <w:pPr>
+                    <w:rPr>
+                      <w:rFonts w:hint="eastAsia" w:eastAsia="仿宋_GB2312"/>
+                      <w:sz w:val="24"/>
+                      <w:vertAlign w:val="baseline"/>
+                    </w:rPr>
+                  </w:pPr>
+                </w:p>
+              </w:tc>
+            </w:tr>
+            <w:tr>
+              <w:tc>
+                <w:tcPr>
+                  <w:tcW w:w="1939" w:type="dxa"/>
+                </w:tcPr>
+                <w:p>
+                  <w:pPr>
+                    <w:rPr>
+                      <w:rFonts w:hint="eastAsia" w:eastAsia="仿宋_GB2312"/>
+                      <w:sz w:val="24"/>
+                      <w:vertAlign w:val="baseline"/>
+                      <w:lang w:val="en-US" w:eastAsia="zh-CN"/>
+                    </w:rPr>
+                  </w:pPr>
+                  <w:r>
+                    <w:rPr>
+                      <w:rFonts w:hint="eastAsia" w:eastAsia="仿宋_GB2312"/>
+                      <w:sz w:val="24"/>
+                      <w:vertAlign w:val="baseline"/>
+                      <w:lang w:val="en-US" w:eastAsia="zh-CN"/>
+                    </w:rPr>
+                    <w:t>3</w:t>
+                  </w:r>
+                </w:p>
+              </w:tc>
+              <w:tc>
+                <w:tcPr>
+                  <w:tcW w:w="1939" w:type="dxa"/>
+                </w:tcPr>
+                <w:p>
+                  <w:pPr>
+                    <w:rPr>
+                      <w:rFonts w:hint="eastAsia" w:eastAsia="仿宋_GB2312"/>
+                      <w:sz w:val="24"/>
+                      <w:vertAlign w:val="baseline"/>
+                    </w:rPr>
+                  </w:pPr>
+                  <w:r>
+                    <w:rPr>
+                      <w:rFonts w:hint="eastAsia" w:eastAsia="仿宋_GB2312"/>
+                      <w:sz w:val="24"/>
+                      <w:vertAlign w:val="baseline"/>
+                      <w:lang w:val="en-US" w:eastAsia="zh-CN"/>
+                    </w:rPr>
+                    <w:t>测试数据3</w:t>
+                  </w:r>
+                </w:p>
+              </w:tc>
+              <w:tc>
+                <w:tcPr>
+                  <w:tcW w:w="1939" w:type="dxa"/>
+                </w:tcPr>
+                <w:p>
+                  <w:pPr>
+                    <w:rPr>
+                      <w:rFonts w:hint="eastAsia" w:eastAsia="仿宋_GB2312"/>
+                      <w:sz w:val="24"/>
+                      <w:vertAlign w:val="baseline"/>
+                    </w:rPr>
+                  </w:pPr>
+                </w:p>
+              </w:tc>
+              <w:tc>
+                <w:tcPr>
+                  <w:tcW w:w="1939" w:type="dxa"/>
+                </w:tcPr>
+                <w:p>
+                  <w:pPr>
+                    <w:rPr>
+                      <w:rFonts w:hint="eastAsia" w:eastAsia="仿宋_GB2312"/>
+                      <w:sz w:val="24"/>
+                      <w:vertAlign w:val="baseline"/>
+                    </w:rPr>
+                  </w:pPr>
+                </w:p>
+              </w:tc>
+              <w:tc>
+                <w:tcPr>
+                  <w:tcW w:w="1939" w:type="dxa"/>
+                </w:tcPr>
+                <w:p>
+                  <w:pPr>
+                    <w:rPr>
+                      <w:rFonts w:hint="eastAsia" w:eastAsia="仿宋_GB2312"/>
+                      <w:sz w:val="24"/>
+                      <w:vertAlign w:val="baseline"/>
+                    </w:rPr>
+                  </w:pPr>
+                </w:p>
+              </w:tc>
+            </w:tr>
+          </w:tbl>
+          <w:p>
+            <w:pPr>
+              <w:rPr>
+                <w:rFonts w:hint="eastAsia" w:eastAsia="仿宋_GB2312"/>
+                <w:sz w:val="24"/>
+              </w:rPr>
+            </w:pPr>
+          </w:p>
+          <w:p>
+            <w:pPr>
+              <w:rPr>
+                <w:rFonts w:hint="eastAsia" w:eastAsia="仿宋_GB2312"/>
+                <w:sz w:val="24"/>
+              </w:rPr>
+            </w:pPr>
+          </w:p>
           <w:p>
             <w:pPr>
               <w:rPr>
